--- a/작업일지/16주차 작업일지.docx
+++ b/작업일지/16주차 작업일지.docx
@@ -117,6 +117,7 @@
               </w:rPr>
               <w:t xml:space="preserve">017180009 </w:t>
             </w:r>
+            <w:proofErr w:type="spellStart"/>
             <w:r>
               <w:rPr>
                 <w:rFonts w:hint="eastAsia"/>
@@ -126,6 +127,7 @@
               </w:rPr>
               <w:t>남주영</w:t>
             </w:r>
+            <w:proofErr w:type="spellEnd"/>
           </w:p>
           <w:p>
             <w:pPr>
@@ -153,6 +155,7 @@
               </w:rPr>
               <w:t xml:space="preserve">017180021 </w:t>
             </w:r>
+            <w:proofErr w:type="spellStart"/>
             <w:r>
               <w:rPr>
                 <w:rFonts w:hint="eastAsia"/>
@@ -162,6 +165,7 @@
               </w:rPr>
               <w:t>어수혁</w:t>
             </w:r>
+            <w:proofErr w:type="spellEnd"/>
           </w:p>
         </w:tc>
         <w:tc>
@@ -178,6 +182,7 @@
                 <w:szCs w:val="22"/>
               </w:rPr>
             </w:pPr>
+            <w:proofErr w:type="spellStart"/>
             <w:r>
               <w:rPr>
                 <w:rFonts w:hint="eastAsia"/>
@@ -187,6 +192,7 @@
               </w:rPr>
               <w:t>팀명</w:t>
             </w:r>
+            <w:proofErr w:type="spellEnd"/>
           </w:p>
         </w:tc>
         <w:tc>
@@ -467,6 +473,7 @@
                 <w:b/>
               </w:rPr>
             </w:pPr>
+            <w:proofErr w:type="gramStart"/>
             <w:r>
               <w:rPr>
                 <w:rFonts w:hint="eastAsia"/>
@@ -478,7 +485,14 @@
               <w:rPr>
                 <w:b/>
               </w:rPr>
-              <w:t xml:space="preserve">: </w:t>
+              <w:t>:</w:t>
+            </w:r>
+            <w:proofErr w:type="gramEnd"/>
+            <w:r>
+              <w:rPr>
+                <w:b/>
+              </w:rPr>
+              <w:t xml:space="preserve"> </w:t>
             </w:r>
             <w:r>
               <w:rPr>
@@ -500,12 +514,21 @@
               </w:rPr>
               <w:t xml:space="preserve"> </w:t>
             </w:r>
+            <w:proofErr w:type="spellStart"/>
             <w:r>
               <w:rPr>
                 <w:rFonts w:hint="eastAsia"/>
                 <w:b/>
               </w:rPr>
-              <w:t xml:space="preserve">오르골 </w:t>
+              <w:t>오르골</w:t>
+            </w:r>
+            <w:proofErr w:type="spellEnd"/>
+            <w:r>
+              <w:rPr>
+                <w:rFonts w:hint="eastAsia"/>
+                <w:b/>
+              </w:rPr>
+              <w:t xml:space="preserve"> </w:t>
             </w:r>
             <w:r>
               <w:rPr>
@@ -548,18 +571,55 @@
                 <w:b/>
               </w:rPr>
             </w:pPr>
+            <w:proofErr w:type="spellStart"/>
+            <w:proofErr w:type="gramStart"/>
             <w:r>
               <w:rPr>
                 <w:rFonts w:hint="eastAsia"/>
                 <w:b/>
               </w:rPr>
-              <w:t xml:space="preserve">남주영 </w:t>
+              <w:t>남주영</w:t>
+            </w:r>
+            <w:proofErr w:type="spellEnd"/>
+            <w:r>
+              <w:rPr>
+                <w:rFonts w:hint="eastAsia"/>
+                <w:b/>
+              </w:rPr>
+              <w:t xml:space="preserve"> </w:t>
             </w:r>
             <w:r>
               <w:rPr>
                 <w:b/>
               </w:rPr>
-              <w:t xml:space="preserve">: </w:t>
+              <w:t>:</w:t>
+            </w:r>
+            <w:proofErr w:type="gramEnd"/>
+            <w:r>
+              <w:rPr>
+                <w:b/>
+              </w:rPr>
+              <w:t xml:space="preserve"> </w:t>
+            </w:r>
+            <w:r>
+              <w:rPr>
+                <w:rFonts w:hint="eastAsia"/>
+                <w:b/>
+              </w:rPr>
+              <w:t>이펙트 추가,</w:t>
+            </w:r>
+            <w:r>
+              <w:rPr>
+                <w:b/>
+              </w:rPr>
+              <w:t xml:space="preserve"> </w:t>
+            </w:r>
+            <w:r>
+              <w:rPr>
+                <w:rFonts w:hint="eastAsia"/>
+                <w:b/>
+              </w:rPr>
+              <w:t>버그 수정</w:t>
             </w:r>
           </w:p>
           <w:p>
@@ -575,18 +635,35 @@
                 <w:b/>
               </w:rPr>
             </w:pPr>
+            <w:proofErr w:type="spellStart"/>
+            <w:proofErr w:type="gramStart"/>
             <w:r>
               <w:rPr>
                 <w:rFonts w:hint="eastAsia"/>
                 <w:b/>
               </w:rPr>
-              <w:t xml:space="preserve">어수혁 </w:t>
+              <w:t>어수혁</w:t>
+            </w:r>
+            <w:proofErr w:type="spellEnd"/>
+            <w:r>
+              <w:rPr>
+                <w:rFonts w:hint="eastAsia"/>
+                <w:b/>
+              </w:rPr>
+              <w:t xml:space="preserve"> </w:t>
             </w:r>
             <w:r>
               <w:rPr>
                 <w:b/>
               </w:rPr>
-              <w:t xml:space="preserve">: </w:t>
+              <w:t>:</w:t>
+            </w:r>
+            <w:proofErr w:type="gramEnd"/>
+            <w:r>
+              <w:rPr>
+                <w:b/>
+              </w:rPr>
+              <w:t xml:space="preserve"> </w:t>
             </w:r>
             <w:r>
               <w:rPr>
@@ -601,6 +678,7 @@
               </w:rPr>
               <w:t xml:space="preserve"> </w:t>
             </w:r>
+            <w:proofErr w:type="spellStart"/>
             <w:r>
               <w:rPr>
                 <w:rFonts w:hint="eastAsia"/>
@@ -608,6 +686,7 @@
               </w:rPr>
               <w:t>오르골</w:t>
             </w:r>
+            <w:proofErr w:type="spellEnd"/>
             <w:r>
               <w:rPr>
                 <w:rFonts w:hint="eastAsia"/>
@@ -641,12 +720,21 @@
               </w:rPr>
               <w:t xml:space="preserve"> </w:t>
             </w:r>
+            <w:proofErr w:type="spellStart"/>
             <w:r>
               <w:rPr>
                 <w:rFonts w:hint="eastAsia"/>
                 <w:b/>
               </w:rPr>
-              <w:t>슬라임 외곽선 추가,</w:t>
+              <w:t>슬라임</w:t>
+            </w:r>
+            <w:proofErr w:type="spellEnd"/>
+            <w:r>
+              <w:rPr>
+                <w:rFonts w:hint="eastAsia"/>
+                <w:b/>
+              </w:rPr>
+              <w:t xml:space="preserve"> 외곽선 추가,</w:t>
             </w:r>
           </w:p>
           <w:p>
@@ -810,13 +898,23 @@
           <w:szCs w:val="22"/>
         </w:rPr>
       </w:pPr>
+      <w:proofErr w:type="spellStart"/>
       <w:r>
         <w:rPr>
           <w:rFonts w:hint="eastAsia"/>
           <w:sz w:val="22"/>
           <w:szCs w:val="22"/>
         </w:rPr>
-        <w:t>오르골 모델,</w:t>
+        <w:t>오르골</w:t>
+      </w:r>
+      <w:proofErr w:type="spellEnd"/>
+      <w:r>
+        <w:rPr>
+          <w:rFonts w:hint="eastAsia"/>
+          <w:sz w:val="22"/>
+          <w:szCs w:val="22"/>
+        </w:rPr>
+        <w:t xml:space="preserve"> 모델,</w:t>
       </w:r>
       <w:r>
         <w:rPr>
@@ -825,150 +923,16 @@
         </w:rPr>
         <w:t xml:space="preserve"> </w:t>
       </w:r>
+      <w:proofErr w:type="spellStart"/>
       <w:r>
         <w:rPr>
           <w:rFonts w:hint="eastAsia"/>
           <w:sz w:val="22"/>
           <w:szCs w:val="22"/>
         </w:rPr>
-        <w:t>텍스쳐,</w:t>
+        <w:t>텍스쳐</w:t>
       </w:r>
-      <w:r>
-        <w:rPr>
-          <w:sz w:val="22"/>
-          <w:szCs w:val="22"/>
-        </w:rPr>
-        <w:t xml:space="preserve"> </w:t>
-      </w:r>
-      <w:r>
-        <w:rPr>
-          <w:rFonts w:hint="eastAsia"/>
-          <w:sz w:val="22"/>
-          <w:szCs w:val="22"/>
-        </w:rPr>
-        <w:t>작동 애니메이션 제작</w:t>
-      </w:r>
-    </w:p>
-    <w:p>
-      <w:pPr>
-        <w:pStyle w:val="a3"/>
-        <w:ind w:leftChars="1200" w:left="2400"/>
-        <w:rPr>
-          <w:sz w:val="22"/>
-          <w:szCs w:val="22"/>
-        </w:rPr>
-      </w:pPr>
-      <w:r>
-        <w:rPr>
-          <w:rFonts w:hint="eastAsia"/>
-          <w:sz w:val="22"/>
-          <w:szCs w:val="22"/>
-        </w:rPr>
-        <w:t>필드 씬 그림자 버그 수정</w:t>
-      </w:r>
-    </w:p>
-    <w:p>
-      <w:pPr>
-        <w:pStyle w:val="a3"/>
-        <w:numPr>
-          <w:ilvl w:val="0"/>
-          <w:numId w:val="40"/>
-        </w:numPr>
-        <w:ind w:leftChars="0"/>
-        <w:rPr>
-          <w:b/>
-          <w:sz w:val="28"/>
-          <w:szCs w:val="28"/>
-        </w:rPr>
-      </w:pPr>
-      <w:r>
-        <w:rPr>
-          <w:rFonts w:hint="eastAsia"/>
-          <w:b/>
-          <w:sz w:val="28"/>
-          <w:szCs w:val="28"/>
-        </w:rPr>
-        <w:t>남주영</w:t>
-      </w:r>
-    </w:p>
-    <w:p>
-      <w:pPr>
-        <w:pStyle w:val="a3"/>
-        <w:ind w:leftChars="1200" w:left="2400"/>
-        <w:rPr>
-          <w:bCs/>
-          <w:sz w:val="22"/>
-          <w:szCs w:val="22"/>
-        </w:rPr>
-      </w:pPr>
-      <w:r>
-        <w:rPr>
-          <w:rFonts w:hint="eastAsia"/>
-          <w:bCs/>
-          <w:sz w:val="22"/>
-          <w:szCs w:val="22"/>
-        </w:rPr>
-        <w:t>보</w:t>
-      </w:r>
-    </w:p>
-    <w:p>
-      <w:pPr>
-        <w:pStyle w:val="a3"/>
-        <w:numPr>
-          <w:ilvl w:val="1"/>
-          <w:numId w:val="6"/>
-        </w:numPr>
-        <w:ind w:leftChars="0"/>
-        <w:rPr>
-          <w:sz w:val="22"/>
-          <w:szCs w:val="22"/>
-        </w:rPr>
-      </w:pPr>
-      <w:r>
-        <w:rPr>
-          <w:rFonts w:hint="eastAsia"/>
-          <w:b/>
-          <w:sz w:val="28"/>
-          <w:szCs w:val="28"/>
-        </w:rPr>
-        <w:t>어수혁</w:t>
-      </w:r>
-    </w:p>
-    <w:p>
-      <w:pPr>
-        <w:pStyle w:val="a3"/>
-        <w:ind w:leftChars="1200" w:left="2400"/>
-        <w:rPr>
-          <w:sz w:val="22"/>
-          <w:szCs w:val="22"/>
-        </w:rPr>
-      </w:pPr>
-      <w:r>
-        <w:rPr>
-          <w:rFonts w:hint="eastAsia"/>
-          <w:sz w:val="22"/>
-          <w:szCs w:val="22"/>
-        </w:rPr>
-        <w:t>인게임에 음악 스펙트럼 추가</w:t>
-      </w:r>
-    </w:p>
-    <w:p>
-      <w:pPr>
-        <w:pStyle w:val="a3"/>
-        <w:ind w:leftChars="1200" w:left="2400"/>
-        <w:rPr>
-          <w:sz w:val="22"/>
-          <w:szCs w:val="22"/>
-        </w:rPr>
-      </w:pPr>
-      <w:r>
-        <w:rPr>
-          <w:rFonts w:hint="eastAsia"/>
-          <w:sz w:val="22"/>
-          <w:szCs w:val="22"/>
-        </w:rPr>
-        <w:t>오르골</w:t>
-      </w:r>
+      <w:proofErr w:type="spellEnd"/>
       <w:r>
         <w:rPr>
           <w:rFonts w:hint="eastAsia"/>
@@ -990,7 +954,222 @@
           <w:sz w:val="22"/>
           <w:szCs w:val="22"/>
         </w:rPr>
-        <w:t>오르골 음악</w:t>
+        <w:t>작동 애니메이션 제작</w:t>
+      </w:r>
+    </w:p>
+    <w:p>
+      <w:pPr>
+        <w:pStyle w:val="a3"/>
+        <w:ind w:leftChars="1200" w:left="2400"/>
+        <w:rPr>
+          <w:sz w:val="22"/>
+          <w:szCs w:val="22"/>
+        </w:rPr>
+      </w:pPr>
+      <w:r>
+        <w:rPr>
+          <w:rFonts w:hint="eastAsia"/>
+          <w:sz w:val="22"/>
+          <w:szCs w:val="22"/>
+        </w:rPr>
+        <w:t>필드 씬 그림자 버그 수정</w:t>
+      </w:r>
+    </w:p>
+    <w:p>
+      <w:pPr>
+        <w:pStyle w:val="a3"/>
+        <w:numPr>
+          <w:ilvl w:val="0"/>
+          <w:numId w:val="40"/>
+        </w:numPr>
+        <w:ind w:leftChars="0"/>
+        <w:rPr>
+          <w:b/>
+          <w:sz w:val="28"/>
+          <w:szCs w:val="28"/>
+        </w:rPr>
+      </w:pPr>
+      <w:proofErr w:type="spellStart"/>
+      <w:r>
+        <w:rPr>
+          <w:rFonts w:hint="eastAsia"/>
+          <w:b/>
+          <w:sz w:val="28"/>
+          <w:szCs w:val="28"/>
+        </w:rPr>
+        <w:t>남주영</w:t>
+      </w:r>
+      <w:proofErr w:type="spellEnd"/>
+    </w:p>
+    <w:p>
+      <w:pPr>
+        <w:pStyle w:val="a3"/>
+        <w:ind w:leftChars="1200" w:left="2400"/>
+        <w:rPr>
+          <w:bCs/>
+          <w:sz w:val="22"/>
+          <w:szCs w:val="22"/>
+        </w:rPr>
+      </w:pPr>
+      <w:r>
+        <w:rPr>
+          <w:rFonts w:hint="eastAsia"/>
+          <w:bCs/>
+          <w:sz w:val="22"/>
+          <w:szCs w:val="22"/>
+        </w:rPr>
+        <w:t>비유도 원거리 공격,</w:t>
+      </w:r>
+      <w:r>
+        <w:rPr>
+          <w:bCs/>
+          <w:sz w:val="22"/>
+          <w:szCs w:val="22"/>
+        </w:rPr>
+        <w:t xml:space="preserve"> </w:t>
+      </w:r>
+      <w:r>
+        <w:rPr>
+          <w:rFonts w:hint="eastAsia"/>
+          <w:bCs/>
+          <w:sz w:val="22"/>
+          <w:szCs w:val="22"/>
+        </w:rPr>
+        <w:t>마녀 장판 공격,</w:t>
+      </w:r>
+      <w:r>
+        <w:rPr>
+          <w:bCs/>
+          <w:sz w:val="22"/>
+          <w:szCs w:val="22"/>
+        </w:rPr>
+        <w:t xml:space="preserve"> </w:t>
+      </w:r>
+      <w:r>
+        <w:rPr>
+          <w:rFonts w:hint="eastAsia"/>
+          <w:bCs/>
+          <w:sz w:val="22"/>
+          <w:szCs w:val="22"/>
+        </w:rPr>
+        <w:t>단일 장판 공격 이펙트 추가</w:t>
+      </w:r>
+    </w:p>
+    <w:p>
+      <w:pPr>
+        <w:pStyle w:val="a3"/>
+        <w:ind w:leftChars="1200" w:left="2400"/>
+        <w:rPr>
+          <w:rFonts w:hint="eastAsia"/>
+          <w:bCs/>
+          <w:sz w:val="22"/>
+          <w:szCs w:val="22"/>
+        </w:rPr>
+      </w:pPr>
+      <w:r>
+        <w:rPr>
+          <w:rFonts w:hint="eastAsia"/>
+          <w:bCs/>
+          <w:sz w:val="22"/>
+          <w:szCs w:val="22"/>
+        </w:rPr>
+        <w:t>유령 플레이어 버그 수정</w:t>
+      </w:r>
+    </w:p>
+    <w:p>
+      <w:pPr>
+        <w:pStyle w:val="a3"/>
+        <w:numPr>
+          <w:ilvl w:val="1"/>
+          <w:numId w:val="6"/>
+        </w:numPr>
+        <w:ind w:leftChars="0"/>
+        <w:rPr>
+          <w:sz w:val="22"/>
+          <w:szCs w:val="22"/>
+        </w:rPr>
+      </w:pPr>
+      <w:proofErr w:type="spellStart"/>
+      <w:r>
+        <w:rPr>
+          <w:rFonts w:hint="eastAsia"/>
+          <w:b/>
+          <w:sz w:val="28"/>
+          <w:szCs w:val="28"/>
+        </w:rPr>
+        <w:t>어수혁</w:t>
+      </w:r>
+      <w:proofErr w:type="spellEnd"/>
+    </w:p>
+    <w:p>
+      <w:pPr>
+        <w:pStyle w:val="a3"/>
+        <w:ind w:leftChars="1200" w:left="2400"/>
+        <w:rPr>
+          <w:sz w:val="22"/>
+          <w:szCs w:val="22"/>
+        </w:rPr>
+      </w:pPr>
+      <w:r>
+        <w:rPr>
+          <w:rFonts w:hint="eastAsia"/>
+          <w:sz w:val="22"/>
+          <w:szCs w:val="22"/>
+        </w:rPr>
+        <w:t>인게임에 음악 스펙트럼 추가</w:t>
+      </w:r>
+    </w:p>
+    <w:p>
+      <w:pPr>
+        <w:pStyle w:val="a3"/>
+        <w:ind w:leftChars="1200" w:left="2400"/>
+        <w:rPr>
+          <w:sz w:val="22"/>
+          <w:szCs w:val="22"/>
+        </w:rPr>
+      </w:pPr>
+      <w:proofErr w:type="spellStart"/>
+      <w:r>
+        <w:rPr>
+          <w:rFonts w:hint="eastAsia"/>
+          <w:sz w:val="22"/>
+          <w:szCs w:val="22"/>
+        </w:rPr>
+        <w:t>오르골</w:t>
+      </w:r>
+      <w:proofErr w:type="spellEnd"/>
+      <w:r>
+        <w:rPr>
+          <w:rFonts w:hint="eastAsia"/>
+          <w:sz w:val="22"/>
+          <w:szCs w:val="22"/>
+        </w:rPr>
+        <w:t>,</w:t>
+      </w:r>
+      <w:r>
+        <w:rPr>
+          <w:sz w:val="22"/>
+          <w:szCs w:val="22"/>
+        </w:rPr>
+        <w:t xml:space="preserve"> </w:t>
+      </w:r>
+      <w:proofErr w:type="spellStart"/>
+      <w:r>
+        <w:rPr>
+          <w:rFonts w:hint="eastAsia"/>
+          <w:sz w:val="22"/>
+          <w:szCs w:val="22"/>
+        </w:rPr>
+        <w:t>오르골</w:t>
+      </w:r>
+      <w:proofErr w:type="spellEnd"/>
+      <w:r>
+        <w:rPr>
+          <w:rFonts w:hint="eastAsia"/>
+          <w:sz w:val="22"/>
+          <w:szCs w:val="22"/>
+        </w:rPr>
+        <w:t xml:space="preserve"> 음악</w:t>
       </w:r>
       <w:r>
         <w:rPr>
@@ -1063,6 +1242,7 @@
           <w:szCs w:val="22"/>
         </w:rPr>
       </w:pPr>
+      <w:proofErr w:type="spellStart"/>
       <w:r>
         <w:rPr>
           <w:rFonts w:hint="eastAsia"/>
@@ -1079,6 +1259,7 @@
         </w:rPr>
         <w:t>이</w:t>
       </w:r>
+      <w:proofErr w:type="spellEnd"/>
       <w:r>
         <w:rPr>
           <w:rFonts w:hint="eastAsia"/>
@@ -1102,13 +1283,23 @@
         </w:rPr>
         <w:t xml:space="preserve">– </w:t>
       </w:r>
+      <w:proofErr w:type="spellStart"/>
       <w:r>
         <w:rPr>
           <w:rFonts w:hint="eastAsia"/>
           <w:sz w:val="22"/>
           <w:szCs w:val="22"/>
         </w:rPr>
-        <w:t>렌더 패스 수정</w:t>
+        <w:t>렌더</w:t>
+      </w:r>
+      <w:proofErr w:type="spellEnd"/>
+      <w:r>
+        <w:rPr>
+          <w:rFonts w:hint="eastAsia"/>
+          <w:sz w:val="22"/>
+          <w:szCs w:val="22"/>
+        </w:rPr>
+        <w:t xml:space="preserve"> 패스 수정</w:t>
       </w:r>
     </w:p>
     <w:p>
@@ -1165,7 +1356,25 @@
           <w:sz w:val="22"/>
           <w:szCs w:val="22"/>
         </w:rPr>
-        <w:t>마녀가 가장 가까운 슬라임을 볼 때 떨리는 현상 수정</w:t>
+        <w:t xml:space="preserve">마녀가 가장 가까운 </w:t>
+      </w:r>
+      <w:proofErr w:type="spellStart"/>
+      <w:r>
+        <w:rPr>
+          <w:rFonts w:hint="eastAsia"/>
+          <w:sz w:val="22"/>
+          <w:szCs w:val="22"/>
+        </w:rPr>
+        <w:t>슬라임을</w:t>
+      </w:r>
+      <w:proofErr w:type="spellEnd"/>
+      <w:r>
+        <w:rPr>
+          <w:rFonts w:hint="eastAsia"/>
+          <w:sz w:val="22"/>
+          <w:szCs w:val="22"/>
+        </w:rPr>
+        <w:t xml:space="preserve"> 볼 때 떨리는 현상 수정</w:t>
       </w:r>
     </w:p>
     <w:p>
@@ -1523,6 +1732,7 @@
             <w:pPr>
               <w:ind w:firstLine="800"/>
             </w:pPr>
+            <w:proofErr w:type="gramStart"/>
             <w:r>
               <w:rPr>
                 <w:rFonts w:hint="eastAsia"/>
@@ -1530,35 +1740,91 @@
               <w:t xml:space="preserve">김민규 </w:t>
             </w:r>
             <w:r>
-              <w:t xml:space="preserve">: </w:t>
+              <w:t>:</w:t>
+            </w:r>
+            <w:proofErr w:type="gramEnd"/>
+            <w:r>
+              <w:t xml:space="preserve"> </w:t>
+            </w:r>
+            <w:r>
+              <w:rPr>
+                <w:rFonts w:hint="eastAsia"/>
+              </w:rPr>
+              <w:t xml:space="preserve">상점 </w:t>
+            </w:r>
+            <w:proofErr w:type="spellStart"/>
+            <w:r>
+              <w:rPr>
+                <w:rFonts w:hint="eastAsia"/>
+              </w:rPr>
+              <w:t>프롭</w:t>
+            </w:r>
+            <w:proofErr w:type="spellEnd"/>
+            <w:r>
+              <w:rPr>
+                <w:rFonts w:hint="eastAsia"/>
+              </w:rPr>
+              <w:t xml:space="preserve"> 제작</w:t>
             </w:r>
           </w:p>
           <w:p>
             <w:pPr>
               <w:ind w:firstLine="800"/>
             </w:pPr>
+            <w:proofErr w:type="spellStart"/>
+            <w:proofErr w:type="gramStart"/>
             <w:r>
               <w:rPr>
                 <w:rFonts w:hint="eastAsia"/>
               </w:rPr>
-              <w:t xml:space="preserve">남주영 </w:t>
+              <w:t>남주영</w:t>
+            </w:r>
+            <w:proofErr w:type="spellEnd"/>
+            <w:r>
+              <w:rPr>
+                <w:rFonts w:hint="eastAsia"/>
+              </w:rPr>
+              <w:t xml:space="preserve"> </w:t>
             </w:r>
             <w:r>
-              <w:t xml:space="preserve">: </w:t>
+              <w:t>:</w:t>
+            </w:r>
+            <w:proofErr w:type="gramEnd"/>
+            <w:r>
+              <w:t xml:space="preserve"> </w:t>
+            </w:r>
+            <w:r>
+              <w:rPr>
+                <w:rFonts w:hint="eastAsia"/>
+              </w:rPr>
+              <w:t>서버 테스트 및 버그 수정</w:t>
             </w:r>
           </w:p>
           <w:p>
             <w:pPr>
               <w:ind w:leftChars="400" w:left="800"/>
             </w:pPr>
+            <w:proofErr w:type="spellStart"/>
+            <w:proofErr w:type="gramStart"/>
             <w:r>
               <w:rPr>
                 <w:rFonts w:hint="eastAsia"/>
               </w:rPr>
-              <w:t xml:space="preserve">어수혁 </w:t>
+              <w:t>어수혁</w:t>
+            </w:r>
+            <w:proofErr w:type="spellEnd"/>
+            <w:r>
+              <w:rPr>
+                <w:rFonts w:hint="eastAsia"/>
+              </w:rPr>
+              <w:t xml:space="preserve"> </w:t>
             </w:r>
             <w:r>
-              <w:t xml:space="preserve">: </w:t>
+              <w:t>:</w:t>
+            </w:r>
+            <w:proofErr w:type="gramEnd"/>
+            <w:r>
+              <w:t xml:space="preserve"> </w:t>
             </w:r>
             <w:r>
               <w:rPr>
